--- a/meetrapporten/working/Implementatieplan week 1.docx
+++ b/meetrapporten/working/Implementatieplan week 1.docx
@@ -1,6 +1,6 @@
 
 <file path=word/document.xml><?xml version="1.0" encoding="utf-8"?>
-<w:document xmlns:wpc="http://schemas.microsoft.com/office/word/2010/wordprocessingCanvas" xmlns:cx="http://schemas.microsoft.com/office/drawing/2014/chartex" xmlns:cx1="http://schemas.microsoft.com/office/drawing/2015/9/8/chartex" xmlns:mc="http://schemas.openxmlformats.org/markup-compatibility/2006" xmlns:o="urn:schemas-microsoft-com:office:office" xmlns:r="http://schemas.openxmlformats.org/officeDocument/2006/relationships" xmlns:m="http://schemas.openxmlformats.org/officeDocument/2006/math" xmlns:v="urn:schemas-microsoft-com:vml" xmlns:wp14="http://schemas.microsoft.com/office/word/2010/wordprocessingDrawing" xmlns:wp="http://schemas.openxmlformats.org/drawingml/2006/wordprocessingDrawing" xmlns:w10="urn:schemas-microsoft-com:office:word" xmlns:w="http://schemas.openxmlformats.org/wordprocessingml/2006/main" xmlns:w14="http://schemas.microsoft.com/office/word/2010/wordml" xmlns:w15="http://schemas.microsoft.com/office/word/2012/wordml" xmlns:w16se="http://schemas.microsoft.com/office/word/2015/wordml/symex" xmlns:wpg="http://schemas.microsoft.com/office/word/2010/wordprocessingGroup" xmlns:wpi="http://schemas.microsoft.com/office/word/2010/wordprocessingInk" xmlns:wne="http://schemas.microsoft.com/office/word/2006/wordml" xmlns:wps="http://schemas.microsoft.com/office/word/2010/wordprocessingShape" mc:Ignorable="w14 w15 w16se wp14">
+<w:document xmlns:wpc="http://schemas.microsoft.com/office/word/2010/wordprocessingCanvas" xmlns:cx="http://schemas.microsoft.com/office/drawing/2014/chartex" xmlns:mc="http://schemas.openxmlformats.org/markup-compatibility/2006" xmlns:o="urn:schemas-microsoft-com:office:office" xmlns:r="http://schemas.openxmlformats.org/officeDocument/2006/relationships" xmlns:m="http://schemas.openxmlformats.org/officeDocument/2006/math" xmlns:v="urn:schemas-microsoft-com:vml" xmlns:wp14="http://schemas.microsoft.com/office/word/2010/wordprocessingDrawing" xmlns:wp="http://schemas.openxmlformats.org/drawingml/2006/wordprocessingDrawing" xmlns:w10="urn:schemas-microsoft-com:office:word" xmlns:w="http://schemas.openxmlformats.org/wordprocessingml/2006/main" xmlns:w14="http://schemas.microsoft.com/office/word/2010/wordml" xmlns:w15="http://schemas.microsoft.com/office/word/2012/wordml" xmlns:w16se="http://schemas.microsoft.com/office/word/2015/wordml/symex" xmlns:wpg="http://schemas.microsoft.com/office/word/2010/wordprocessingGroup" xmlns:wpi="http://schemas.microsoft.com/office/word/2010/wordprocessingInk" xmlns:wne="http://schemas.microsoft.com/office/word/2006/wordml" xmlns:wps="http://schemas.microsoft.com/office/word/2010/wordprocessingShape" mc:Ignorable="w14 w15 w16se wp14">
   <w:body>
     <w:p>
       <w:pPr>
@@ -43,6 +43,8 @@
         </w:rPr>
         <w:t>Rik Buimer, Kyle Taylor Parkins</w:t>
       </w:r>
+      <w:bookmarkStart w:id="0" w:name="_GoBack"/>
+      <w:bookmarkEnd w:id="0"/>
       <w:r>
         <w:rPr>
           <w:rFonts w:eastAsia="Calibri" w:cstheme="minorHAnsi"/>
@@ -395,6 +397,7 @@
           <w:rFonts w:eastAsia="Quicksand Book" w:cstheme="minorHAnsi"/>
           <w:noProof/>
           <w:sz w:val="20"/>
+          <w:lang w:val="en-US" w:eastAsia="en-US"/>
         </w:rPr>
         <w:drawing>
           <wp:inline distT="0" distB="0" distL="0" distR="0">
@@ -484,6 +487,7 @@
           <w:rFonts w:eastAsia="Quicksand Book" w:cstheme="minorHAnsi"/>
           <w:noProof/>
           <w:sz w:val="20"/>
+          <w:lang w:val="en-US" w:eastAsia="en-US"/>
         </w:rPr>
         <w:drawing>
           <wp:inline distT="0" distB="0" distL="0" distR="0">
@@ -623,8 +627,6 @@
         </w:rPr>
         <w:t>De resultaten van deze testen zullen worden opgenomen in het meetrapport.</w:t>
       </w:r>
-      <w:bookmarkStart w:id="0" w:name="_GoBack"/>
-      <w:bookmarkEnd w:id="0"/>
     </w:p>
     <w:sectPr>
       <w:pgSz w:w="11906" w:h="16838"/>
@@ -637,7 +639,7 @@
 </file>
 
 <file path=word/numbering.xml><?xml version="1.0" encoding="utf-8"?>
-<w:numbering xmlns:wpc="http://schemas.microsoft.com/office/word/2010/wordprocessingCanvas" xmlns:cx="http://schemas.microsoft.com/office/drawing/2014/chartex" xmlns:cx1="http://schemas.microsoft.com/office/drawing/2015/9/8/chartex" xmlns:mc="http://schemas.openxmlformats.org/markup-compatibility/2006" xmlns:o="urn:schemas-microsoft-com:office:office" xmlns:r="http://schemas.openxmlformats.org/officeDocument/2006/relationships" xmlns:m="http://schemas.openxmlformats.org/officeDocument/2006/math" xmlns:v="urn:schemas-microsoft-com:vml" xmlns:wp14="http://schemas.microsoft.com/office/word/2010/wordprocessingDrawing" xmlns:wp="http://schemas.openxmlformats.org/drawingml/2006/wordprocessingDrawing" xmlns:w10="urn:schemas-microsoft-com:office:word" xmlns:w="http://schemas.openxmlformats.org/wordprocessingml/2006/main" xmlns:w14="http://schemas.microsoft.com/office/word/2010/wordml" xmlns:w15="http://schemas.microsoft.com/office/word/2012/wordml" xmlns:w16se="http://schemas.microsoft.com/office/word/2015/wordml/symex" xmlns:wpg="http://schemas.microsoft.com/office/word/2010/wordprocessingGroup" xmlns:wpi="http://schemas.microsoft.com/office/word/2010/wordprocessingInk" xmlns:wne="http://schemas.microsoft.com/office/word/2006/wordml" xmlns:wps="http://schemas.microsoft.com/office/word/2010/wordprocessingShape" mc:Ignorable="w14 w15 w16se wp14">
+<w:numbering xmlns:wpc="http://schemas.microsoft.com/office/word/2010/wordprocessingCanvas" xmlns:cx="http://schemas.microsoft.com/office/drawing/2014/chartex" xmlns:mc="http://schemas.openxmlformats.org/markup-compatibility/2006" xmlns:o="urn:schemas-microsoft-com:office:office" xmlns:r="http://schemas.openxmlformats.org/officeDocument/2006/relationships" xmlns:m="http://schemas.openxmlformats.org/officeDocument/2006/math" xmlns:v="urn:schemas-microsoft-com:vml" xmlns:wp14="http://schemas.microsoft.com/office/word/2010/wordprocessingDrawing" xmlns:wp="http://schemas.openxmlformats.org/drawingml/2006/wordprocessingDrawing" xmlns:w10="urn:schemas-microsoft-com:office:word" xmlns:w="http://schemas.openxmlformats.org/wordprocessingml/2006/main" xmlns:w14="http://schemas.microsoft.com/office/word/2010/wordml" xmlns:w15="http://schemas.microsoft.com/office/word/2012/wordml" xmlns:w16se="http://schemas.microsoft.com/office/word/2015/wordml/symex" xmlns:wpg="http://schemas.microsoft.com/office/word/2010/wordprocessingGroup" xmlns:wpi="http://schemas.microsoft.com/office/word/2010/wordprocessingInk" xmlns:wne="http://schemas.microsoft.com/office/word/2006/wordml" xmlns:wps="http://schemas.microsoft.com/office/word/2010/wordprocessingShape" mc:Ignorable="w14 w15 w16se wp14">
   <w:abstractNum w:abstractNumId="0" w15:restartNumberingAfterBreak="0">
     <w:nsid w:val="5A3F70A0"/>
     <w:multiLevelType w:val="hybridMultilevel"/>
